--- a/lettre.docx
+++ b/lettre.docx
@@ -148,6 +148,12 @@
           <w:lang w:val="en-US"/>
         </w:rPr>
         <w:t xml:space="preserve">Whom it may </w:t>
+      </w:r>
+      <w:r>
+        <w:rPr>
+          <w:lang w:val="en-US"/>
+        </w:rPr>
+        <w:t>concern,</w:t>
       </w:r>
     </w:p>
     <w:p>
